--- a/week-8/web330assign8.docx
+++ b/week-8/web330assign8.docx
@@ -591,30 +591,49 @@
         </w:numPr>
         <w:spacing w:after="5" w:line="357" w:lineRule="auto"/>
         <w:ind w:right="414" w:hanging="360"/>
-      </w:pPr>
-      <w:r>
+        <w:rPr>
+          <w:strike/>
+        </w:rPr>
+      </w:pPr>
+      <w:r>
+        <w:rPr>
+          <w:strike/>
+        </w:rPr>
         <w:t xml:space="preserve">Instantiate a new URL object, supplying it the </w:t>
       </w:r>
       <w:proofErr w:type="spellStart"/>
       <w:r>
+        <w:rPr>
+          <w:strike/>
+        </w:rPr>
         <w:t>url</w:t>
       </w:r>
       <w:proofErr w:type="spellEnd"/>
       <w:r>
+        <w:rPr>
+          <w:strike/>
+        </w:rPr>
         <w:t xml:space="preserve"> parameter and assign the results to the </w:t>
       </w:r>
       <w:proofErr w:type="spellStart"/>
       <w:r>
+        <w:rPr>
+          <w:strike/>
+        </w:rPr>
         <w:t>url</w:t>
       </w:r>
       <w:proofErr w:type="spellEnd"/>
       <w:r>
+        <w:rPr>
+          <w:strike/>
+        </w:rPr>
         <w:t xml:space="preserve"> parameter: </w:t>
       </w:r>
       <w:proofErr w:type="spellStart"/>
       <w:r>
         <w:rPr>
           <w:b/>
+          <w:strike/>
         </w:rPr>
         <w:t>url</w:t>
       </w:r>
@@ -622,6 +641,7 @@
       <w:r>
         <w:rPr>
           <w:b/>
+          <w:strike/>
         </w:rPr>
         <w:t xml:space="preserve"> = new </w:t>
       </w:r>
@@ -629,6 +649,7 @@
       <w:r>
         <w:rPr>
           <w:b/>
+          <w:strike/>
         </w:rPr>
         <w:t>URL(</w:t>
       </w:r>
@@ -637,6 +658,7 @@
       <w:r>
         <w:rPr>
           <w:b/>
+          <w:strike/>
         </w:rPr>
         <w:t>url</w:t>
       </w:r>
@@ -644,6 +666,7 @@
       <w:r>
         <w:rPr>
           <w:b/>
+          <w:strike/>
         </w:rPr>
         <w:t xml:space="preserve">) </w:t>
       </w:r>
@@ -657,26 +680,30 @@
         <w:spacing w:after="6" w:line="356" w:lineRule="auto"/>
         <w:ind w:right="414" w:hanging="360"/>
         <w:rPr>
-          <w:color w:val="FF0000"/>
-        </w:rPr>
-      </w:pPr>
-      <w:r>
-        <w:rPr>
-          <w:color w:val="FF0000"/>
+          <w:strike/>
+          <w:color w:val="00B050"/>
+        </w:rPr>
+      </w:pPr>
+      <w:r>
+        <w:rPr>
+          <w:strike/>
+          <w:color w:val="00B050"/>
         </w:rPr>
         <w:t xml:space="preserve">Instantiate a new </w:t>
       </w:r>
       <w:proofErr w:type="spellStart"/>
       <w:r>
         <w:rPr>
-          <w:color w:val="FF0000"/>
+          <w:strike/>
+          <w:color w:val="00B050"/>
         </w:rPr>
         <w:t>URLSearchParams</w:t>
       </w:r>
       <w:proofErr w:type="spellEnd"/>
       <w:r>
         <w:rPr>
-          <w:color w:val="FF0000"/>
+          <w:strike/>
+          <w:color w:val="00B050"/>
         </w:rPr>
         <w:t xml:space="preserve"> object, supplying it the params parameter and assigning it to the </w:t>
       </w:r>
@@ -684,7 +711,8 @@
       <w:proofErr w:type="gramStart"/>
       <w:r>
         <w:rPr>
-          <w:color w:val="FF0000"/>
+          <w:strike/>
+          <w:color w:val="00B050"/>
         </w:rPr>
         <w:t>url.search</w:t>
       </w:r>
@@ -692,14 +720,16 @@
       <w:proofErr w:type="gramEnd"/>
       <w:r>
         <w:rPr>
-          <w:color w:val="FF0000"/>
+          <w:strike/>
+          <w:color w:val="00B050"/>
         </w:rPr>
         <w:t xml:space="preserve"> property. </w:t>
       </w:r>
       <w:r>
         <w:rPr>
           <w:b/>
-          <w:color w:val="FF0000"/>
+          <w:strike/>
+          <w:color w:val="00B050"/>
         </w:rPr>
         <w:t xml:space="preserve"> </w:t>
       </w:r>
@@ -712,30 +742,49 @@
         </w:numPr>
         <w:spacing w:line="356" w:lineRule="auto"/>
         <w:ind w:right="414" w:hanging="360"/>
-      </w:pPr>
-      <w:r>
+        <w:rPr>
+          <w:strike/>
+        </w:rPr>
+      </w:pPr>
+      <w:r>
+        <w:rPr>
+          <w:strike/>
+        </w:rPr>
         <w:lastRenderedPageBreak/>
         <w:t xml:space="preserve">Create an object literal named res and using the </w:t>
       </w:r>
       <w:proofErr w:type="gramStart"/>
       <w:r>
+        <w:rPr>
+          <w:strike/>
+        </w:rPr>
         <w:t>fetch(</w:t>
       </w:r>
       <w:proofErr w:type="gramEnd"/>
       <w:r>
+        <w:rPr>
+          <w:strike/>
+        </w:rPr>
         <w:t xml:space="preserve">) API passing in the </w:t>
       </w:r>
       <w:proofErr w:type="spellStart"/>
       <w:r>
+        <w:rPr>
+          <w:strike/>
+        </w:rPr>
         <w:t>url.toString</w:t>
       </w:r>
       <w:proofErr w:type="spellEnd"/>
       <w:r>
+        <w:rPr>
+          <w:strike/>
+        </w:rPr>
         <w:t xml:space="preserve">() variable and specific the request as a GET request. </w:t>
       </w:r>
       <w:r>
         <w:rPr>
           <w:b/>
+          <w:strike/>
         </w:rPr>
         <w:t xml:space="preserve"> </w:t>
       </w:r>
@@ -748,19 +797,22 @@
         </w:numPr>
         <w:ind w:right="414" w:hanging="360"/>
         <w:rPr>
-          <w:color w:val="FF0000"/>
-        </w:rPr>
-      </w:pPr>
-      <w:r>
-        <w:rPr>
-          <w:color w:val="FF0000"/>
+          <w:strike/>
+          <w:color w:val="00B050"/>
+        </w:rPr>
+      </w:pPr>
+      <w:r>
+        <w:rPr>
+          <w:strike/>
+          <w:color w:val="00B050"/>
         </w:rPr>
         <w:t>Return the res object literal as JSON.</w:t>
       </w:r>
       <w:r>
         <w:rPr>
           <w:b/>
-          <w:color w:val="FF0000"/>
+          <w:strike/>
+          <w:color w:val="00B050"/>
         </w:rPr>
         <w:t xml:space="preserve"> </w:t>
       </w:r>
@@ -1104,21 +1156,34 @@
           <w:numId w:val="3"/>
         </w:numPr>
         <w:ind w:right="414" w:hanging="360"/>
-      </w:pPr>
-      <w:r>
+        <w:rPr>
+          <w:strike/>
+        </w:rPr>
+      </w:pPr>
+      <w:r>
+        <w:rPr>
+          <w:strike/>
+        </w:rPr>
         <w:t xml:space="preserve">Create a variable named </w:t>
       </w:r>
       <w:proofErr w:type="spellStart"/>
       <w:r>
+        <w:rPr>
+          <w:strike/>
+        </w:rPr>
         <w:t>isbns</w:t>
       </w:r>
       <w:proofErr w:type="spellEnd"/>
       <w:r>
+        <w:rPr>
+          <w:strike/>
+        </w:rPr>
         <w:t xml:space="preserve"> and assign it an array of ISBN numbers (see below)</w:t>
       </w:r>
       <w:r>
         <w:rPr>
           <w:b/>
+          <w:strike/>
         </w:rPr>
         <w:t xml:space="preserve"> </w:t>
       </w:r>
@@ -1901,12 +1966,14 @@
         </w:numPr>
         <w:ind w:right="414" w:hanging="360"/>
         <w:rPr>
-          <w:color w:val="FF0000"/>
-        </w:rPr>
-      </w:pPr>
-      <w:r>
-        <w:rPr>
-          <w:color w:val="FF0000"/>
+          <w:strike/>
+          <w:color w:val="00B050"/>
+        </w:rPr>
+      </w:pPr>
+      <w:r>
+        <w:rPr>
+          <w:strike/>
+          <w:color w:val="00B050"/>
         </w:rPr>
         <w:t xml:space="preserve">Build a new params object literal (see Exhibit D.) </w:t>
       </w:r>
@@ -1919,26 +1986,26 @@
         </w:numPr>
         <w:ind w:right="414" w:hanging="360"/>
         <w:rPr>
-          <w:color w:val="FF0000"/>
-        </w:rPr>
-      </w:pPr>
-      <w:r>
-        <w:rPr>
-          <w:color w:val="FF0000"/>
+          <w:color w:val="00B050"/>
+        </w:rPr>
+      </w:pPr>
+      <w:r>
+        <w:rPr>
+          <w:color w:val="00B050"/>
         </w:rPr>
         <w:t xml:space="preserve">Call the </w:t>
       </w:r>
       <w:proofErr w:type="spellStart"/>
       <w:r>
         <w:rPr>
-          <w:color w:val="FF0000"/>
+          <w:color w:val="00B050"/>
         </w:rPr>
         <w:t>http.get</w:t>
       </w:r>
       <w:proofErr w:type="spellEnd"/>
       <w:r>
         <w:rPr>
-          <w:color w:val="FF0000"/>
+          <w:color w:val="00B050"/>
         </w:rPr>
         <w:t xml:space="preserve"> function supplying it the open library URL and params object literal. </w:t>
       </w:r>
@@ -1952,54 +2019,54 @@
         <w:spacing w:after="0" w:line="399" w:lineRule="auto"/>
         <w:ind w:right="414" w:hanging="360"/>
         <w:rPr>
-          <w:color w:val="FF0000"/>
-        </w:rPr>
-      </w:pPr>
-      <w:r>
-        <w:rPr>
-          <w:color w:val="FF0000"/>
+          <w:color w:val="00B050"/>
+        </w:rPr>
+      </w:pPr>
+      <w:r>
+        <w:rPr>
+          <w:color w:val="00B050"/>
         </w:rPr>
         <w:t xml:space="preserve">Add a then clause and in the body call the </w:t>
       </w:r>
       <w:proofErr w:type="spellStart"/>
       <w:r>
         <w:rPr>
-          <w:color w:val="FF0000"/>
+          <w:color w:val="00B050"/>
         </w:rPr>
         <w:t>buildHtmlString</w:t>
       </w:r>
       <w:proofErr w:type="spellEnd"/>
       <w:r>
         <w:rPr>
-          <w:color w:val="FF0000"/>
+          <w:color w:val="00B050"/>
         </w:rPr>
         <w:t xml:space="preserve"> function supplying it the res object and “</w:t>
       </w:r>
       <w:proofErr w:type="spellStart"/>
       <w:r>
         <w:rPr>
-          <w:color w:val="FF0000"/>
+          <w:color w:val="00B050"/>
         </w:rPr>
         <w:t>ul</w:t>
       </w:r>
       <w:proofErr w:type="spellEnd"/>
       <w:r>
         <w:rPr>
-          <w:color w:val="FF0000"/>
+          <w:color w:val="00B050"/>
         </w:rPr>
         <w:t xml:space="preserve">” string value and bind the results to the </w:t>
       </w:r>
       <w:proofErr w:type="spellStart"/>
       <w:r>
         <w:rPr>
-          <w:color w:val="FF0000"/>
+          <w:color w:val="00B050"/>
         </w:rPr>
         <w:t>selectedBook</w:t>
       </w:r>
       <w:proofErr w:type="spellEnd"/>
       <w:r>
         <w:rPr>
-          <w:color w:val="FF0000"/>
+          <w:color w:val="00B050"/>
         </w:rPr>
         <w:t xml:space="preserve"> div. </w:t>
       </w:r>
@@ -2013,26 +2080,26 @@
         <w:spacing w:after="0" w:line="358" w:lineRule="auto"/>
         <w:ind w:right="414" w:hanging="360"/>
         <w:rPr>
-          <w:color w:val="FF0000"/>
-        </w:rPr>
-      </w:pPr>
-      <w:r>
-        <w:rPr>
-          <w:color w:val="FF0000"/>
+          <w:color w:val="00B050"/>
+        </w:rPr>
+      </w:pPr>
+      <w:r>
+        <w:rPr>
+          <w:color w:val="00B050"/>
         </w:rPr>
         <w:t xml:space="preserve">Add a </w:t>
       </w:r>
       <w:proofErr w:type="gramStart"/>
       <w:r>
         <w:rPr>
-          <w:color w:val="FF0000"/>
+          <w:color w:val="00B050"/>
         </w:rPr>
         <w:t>catch(</w:t>
       </w:r>
       <w:proofErr w:type="gramEnd"/>
       <w:r>
         <w:rPr>
-          <w:color w:val="FF0000"/>
+          <w:color w:val="00B050"/>
         </w:rPr>
         <w:t xml:space="preserve">) clause for the error object and write the error to the console using the console.log() API. </w:t>
       </w:r>

--- a/week-8/web330assign8.docx
+++ b/week-8/web330assign8.docx
@@ -1431,34 +1431,21 @@
           <w:numId w:val="5"/>
         </w:numPr>
         <w:ind w:right="414" w:hanging="360"/>
-        <w:rPr>
-          <w:strike/>
-        </w:rPr>
-      </w:pPr>
-      <w:r>
-        <w:rPr>
-          <w:strike/>
-        </w:rPr>
+      </w:pPr>
+      <w:r>
         <w:t xml:space="preserve">Add a then clause using arrow functions with </w:t>
       </w:r>
       <w:proofErr w:type="gramStart"/>
       <w:r>
-        <w:rPr>
-          <w:strike/>
-        </w:rPr>
         <w:t>a res</w:t>
       </w:r>
       <w:proofErr w:type="gramEnd"/>
       <w:r>
-        <w:rPr>
-          <w:strike/>
-        </w:rPr>
         <w:t xml:space="preserve"> object</w:t>
       </w:r>
       <w:r>
         <w:rPr>
           <w:b/>
-          <w:strike/>
         </w:rPr>
         <w:t xml:space="preserve"> </w:t>
       </w:r>
@@ -1471,70 +1458,42 @@
         </w:numPr>
         <w:spacing w:after="160"/>
         <w:ind w:right="414" w:hanging="360"/>
-        <w:rPr>
-          <w:strike/>
-        </w:rPr>
-      </w:pPr>
-      <w:r>
-        <w:rPr>
-          <w:strike/>
-        </w:rPr>
+      </w:pPr>
+      <w:r>
         <w:t xml:space="preserve">In the body of the call, call the </w:t>
       </w:r>
       <w:proofErr w:type="spellStart"/>
       <w:proofErr w:type="gramStart"/>
       <w:r>
-        <w:rPr>
-          <w:strike/>
-        </w:rPr>
         <w:t>buildHtmlString</w:t>
       </w:r>
       <w:proofErr w:type="spellEnd"/>
       <w:r>
-        <w:rPr>
-          <w:strike/>
-        </w:rPr>
         <w:t>(</w:t>
       </w:r>
       <w:proofErr w:type="gramEnd"/>
       <w:r>
-        <w:rPr>
-          <w:strike/>
-        </w:rPr>
         <w:t xml:space="preserve">) function supplying it with the res object </w:t>
       </w:r>
     </w:p>
     <w:p>
       <w:pPr>
         <w:ind w:left="730" w:right="414"/>
-        <w:rPr>
-          <w:strike/>
-        </w:rPr>
-      </w:pPr>
-      <w:r>
-        <w:rPr>
-          <w:strike/>
-        </w:rPr>
+      </w:pPr>
+      <w:r>
         <w:t xml:space="preserve">and the string value “table” and bind the results to the </w:t>
       </w:r>
       <w:proofErr w:type="spellStart"/>
       <w:r>
-        <w:rPr>
-          <w:strike/>
-        </w:rPr>
         <w:t>bookListing</w:t>
       </w:r>
       <w:proofErr w:type="spellEnd"/>
       <w:r>
-        <w:rPr>
-          <w:strike/>
-        </w:rPr>
         <w:t xml:space="preserve"> div.</w:t>
       </w:r>
       <w:r>
         <w:rPr>
           <w:b/>
-          <w:strike/>
         </w:rPr>
         <w:t xml:space="preserve"> </w:t>
       </w:r>
@@ -1629,42 +1588,26 @@
           <w:numId w:val="5"/>
         </w:numPr>
         <w:ind w:right="414" w:hanging="360"/>
-        <w:rPr>
-          <w:strike/>
-        </w:rPr>
-      </w:pPr>
-      <w:r>
-        <w:rPr>
-          <w:strike/>
-        </w:rPr>
+      </w:pPr>
+      <w:r>
         <w:t xml:space="preserve">Call the </w:t>
       </w:r>
       <w:proofErr w:type="spellStart"/>
       <w:proofErr w:type="gramStart"/>
       <w:r>
-        <w:rPr>
-          <w:strike/>
-        </w:rPr>
         <w:t>addIsbnClickEvents</w:t>
       </w:r>
       <w:proofErr w:type="spellEnd"/>
       <w:r>
-        <w:rPr>
-          <w:strike/>
-        </w:rPr>
         <w:t>(</w:t>
       </w:r>
       <w:proofErr w:type="gramEnd"/>
       <w:r>
-        <w:rPr>
-          <w:strike/>
-        </w:rPr>
         <w:t>) function</w:t>
       </w:r>
       <w:r>
         <w:rPr>
           <w:b/>
-          <w:strike/>
         </w:rPr>
         <w:t xml:space="preserve"> </w:t>
       </w:r>
@@ -1677,34 +1620,21 @@
         </w:numPr>
         <w:spacing w:after="2" w:line="357" w:lineRule="auto"/>
         <w:ind w:right="414" w:hanging="360"/>
-        <w:rPr>
-          <w:strike/>
-        </w:rPr>
-      </w:pPr>
-      <w:r>
-        <w:rPr>
-          <w:strike/>
-        </w:rPr>
+      </w:pPr>
+      <w:r>
         <w:t xml:space="preserve">Add a </w:t>
       </w:r>
       <w:proofErr w:type="gramStart"/>
       <w:r>
-        <w:rPr>
-          <w:strike/>
-        </w:rPr>
         <w:t>catch(</w:t>
       </w:r>
       <w:proofErr w:type="gramEnd"/>
       <w:r>
-        <w:rPr>
-          <w:strike/>
-        </w:rPr>
         <w:t xml:space="preserve">) statement with an arrow function for error and write the error to the console using the console.log() API. </w:t>
       </w:r>
       <w:r>
         <w:rPr>
           <w:b/>
-          <w:strike/>
         </w:rPr>
         <w:t xml:space="preserve"> </w:t>
       </w:r>

--- a/week-8/web330assign8.docx
+++ b/week-8/web330assign8.docx
@@ -91,7 +91,10 @@
         <w:ind w:right="414"/>
       </w:pPr>
       <w:r>
-        <w:t xml:space="preserve">“Projects” section of the index.html landing page.  </w:t>
+        <w:t>“Project</w:t>
+      </w:r>
+      <w:r>
+        <w:t xml:space="preserve">s” section of the index.html landing page.  </w:t>
       </w:r>
     </w:p>
     <w:p>
@@ -117,7 +120,10 @@
         <w:ind w:right="414"/>
       </w:pPr>
       <w:r>
-        <w:t xml:space="preserve">II.”  And, all HTML and CSS files must be valid HTML/CSS, tested through the WC3 validator.  The links were provided during WEB 200 and 231.  As part of your submission, be sure to include screenshots of the results from the validation tests (HTML and CSS validators).     </w:t>
+        <w:t>II.”  And, all HTML and CSS files must be valid HTML/CSS, tested through the WC3 validator.  The links were provid</w:t>
+      </w:r>
+      <w:r>
+        <w:t xml:space="preserve">ed during WEB 200 and 231.  As part of your submission, be sure to include screenshots of the results from the validation tests (HTML and CSS validators).     </w:t>
       </w:r>
     </w:p>
     <w:p>
@@ -155,7 +161,14 @@
           <w:b/>
           <w:color w:val="FF0000"/>
         </w:rPr>
-        <w:t xml:space="preserve"> the Web 330 HTML, CSS, and JavaScript Requirements document.  </w:t>
+        <w:t xml:space="preserve"> the Web 330 HTML, CSS, and J</w:t>
+      </w:r>
+      <w:r>
+        <w:rPr>
+          <w:b/>
+          <w:color w:val="FF0000"/>
+        </w:rPr>
+        <w:t xml:space="preserve">avaScript Requirements document.  </w:t>
       </w:r>
     </w:p>
     <w:p>
@@ -309,7 +322,10 @@
         <w:ind w:right="414" w:hanging="360"/>
       </w:pPr>
       <w:r>
-        <w:t xml:space="preserve">Adherence to standards and conventions.  Are you using the appropriate data types, including proper indention, are variables named appropriate (variable x is an example of poor naming conventions), is there an appropriate use of whitespace, is the code organized, and are semicolons being used to terminate code sentences? </w:t>
+        <w:t>Adherence to standards and conventions.  Are you using the appropriate data types, including proper indention, are variables named appropriate (variable x is an example of poor naming conventi</w:t>
+      </w:r>
+      <w:r>
+        <w:t xml:space="preserve">ons), is there an appropriate use of whitespace, is the code organized, and are semicolons being used to terminate code sentences? </w:t>
       </w:r>
     </w:p>
     <w:p>
@@ -331,7 +347,10 @@
       </w:r>
       <w:proofErr w:type="spellEnd"/>
       <w:r>
-        <w:t xml:space="preserve">?), are you leveraging built-in language features where appropriate, and are you using classes/functions to reduce code clutter? </w:t>
+        <w:t xml:space="preserve">?), are you leveraging built-in language </w:t>
+      </w:r>
+      <w:r>
+        <w:t xml:space="preserve">features where appropriate, and are you using classes/functions to reduce code clutter? </w:t>
       </w:r>
     </w:p>
     <w:p>
@@ -356,7 +375,10 @@
         <w:ind w:right="505" w:hanging="374"/>
       </w:pPr>
       <w:r>
-        <w:t xml:space="preserve">Code comments are present in all blocks of code, written as full sentences, free of grammatical errors, and function/class parameters and data types have been identified.  </w:t>
+        <w:t>Code comments are present in all blocks of code, written as full sentences, free of grammatical errors, and function/cla</w:t>
+      </w:r>
+      <w:r>
+        <w:t xml:space="preserve">ss parameters and data types have been identified.  </w:t>
       </w:r>
     </w:p>
     <w:p>
@@ -382,7 +404,10 @@
         <w:ind w:right="414" w:hanging="360"/>
       </w:pPr>
       <w:r>
-        <w:t xml:space="preserve">Error trapping/handling.  Are there errors in the program?  Is there evidence of coding best practices to reduce user errors?  </w:t>
+        <w:t>Error trapping/handling.  Are there errors in the program?  Is there evidence of coding best practices to reduce user errors</w:t>
+      </w:r>
+      <w:r>
+        <w:t xml:space="preserve">?  </w:t>
       </w:r>
     </w:p>
     <w:p>
@@ -545,7 +570,10 @@
       </w:r>
       <w:proofErr w:type="gramStart"/>
       <w:r>
-        <w:t>create</w:t>
+        <w:t>crea</w:t>
+      </w:r>
+      <w:r>
+        <w:t>te</w:t>
       </w:r>
       <w:proofErr w:type="gramEnd"/>
       <w:r>
@@ -933,7 +961,10 @@
         <w:ind w:left="370"/>
       </w:pPr>
       <w:r>
-        <w:t xml:space="preserve">Exhibit B. User Interface (final solution) </w:t>
+        <w:t xml:space="preserve">Exhibit B. User </w:t>
+      </w:r>
+      <w:r>
+        <w:t xml:space="preserve">Interface (final solution) </w:t>
       </w:r>
       <w:r>
         <w:br w:type="page"/>
@@ -1019,7 +1050,10 @@
         <w:t xml:space="preserve"> </w:t>
       </w:r>
       <w:r>
-        <w:t xml:space="preserve">The final solution in Exhibit B is identical to the final solution in Assign_7.  This includes the functionality and HTML code.  The main difference is how we implement the process.  In assignment seven we read the data from an XML file.  In this week’s assignment we will be making an API call to </w:t>
+        <w:t>The final solution in Exhibit B is identical to the final solution in Assign_7.  This includes the functionality and HTML code.  The main difference is how we implement the process.  In assignment seven we read the data from an XML file.  In this week’s as</w:t>
+      </w:r>
+      <w:r>
+        <w:t xml:space="preserve">signment we will be making an API call to </w:t>
       </w:r>
       <w:hyperlink r:id="rId9">
         <w:r>
@@ -1036,7 +1070,10 @@
         </w:r>
       </w:hyperlink>
       <w:r>
-        <w:t xml:space="preserve">  To this end, I will not be discussing the styling or HTML structure because you should have a working solution from assignment seven. </w:t>
+        <w:t xml:space="preserve">  To th</w:t>
+      </w:r>
+      <w:r>
+        <w:t xml:space="preserve">is end, I will not be discussing the styling or HTML structure because you should have a working solution from assignment seven. </w:t>
       </w:r>
       <w:r>
         <w:rPr>
@@ -1473,7 +1510,10 @@
       </w:r>
       <w:proofErr w:type="gramEnd"/>
       <w:r>
-        <w:t xml:space="preserve">) function supplying it with the res object </w:t>
+        <w:t>) function supp</w:t>
+      </w:r>
+      <w:r>
+        <w:t xml:space="preserve">lying it with the res object </w:t>
       </w:r>
     </w:p>
     <w:p>
@@ -1896,13 +1936,11 @@
         </w:numPr>
         <w:ind w:right="414" w:hanging="360"/>
         <w:rPr>
-          <w:strike/>
           <w:color w:val="00B050"/>
         </w:rPr>
       </w:pPr>
       <w:r>
         <w:rPr>
-          <w:strike/>
           <w:color w:val="00B050"/>
         </w:rPr>
         <w:t xml:space="preserve">Build a new params object literal (see Exhibit D.) </w:t>
@@ -1937,7 +1975,13 @@
         <w:rPr>
           <w:color w:val="00B050"/>
         </w:rPr>
-        <w:t xml:space="preserve"> function supplying it the open library URL and params object literal. </w:t>
+        <w:t xml:space="preserve"> function supplying it the</w:t>
+      </w:r>
+      <w:r>
+        <w:rPr>
+          <w:color w:val="00B050"/>
+        </w:rPr>
+        <w:t xml:space="preserve"> open library URL and params object literal. </w:t>
       </w:r>
     </w:p>
     <w:p>
@@ -2122,7 +2166,13 @@
         <w:rPr>
           <w:color w:val="FF0000"/>
         </w:rPr>
-        <w:t xml:space="preserve"> and supply it with an HTML string for a table header.</w:t>
+        <w:t xml:space="preserve"> and </w:t>
+      </w:r>
+      <w:r>
+        <w:rPr>
+          <w:color w:val="FF0000"/>
+        </w:rPr>
+        <w:t>supply it with an HTML string for a table header.</w:t>
       </w:r>
       <w:r>
         <w:rPr>
@@ -2204,7 +2254,13 @@
         <w:rPr>
           <w:color w:val="FF0000"/>
         </w:rPr>
-        <w:t>See Exhibit G.  Please note, the code snippet in Exhibit G is a partial view of the solution.  You will need to write the remaining pieces of code.</w:t>
+        <w:t xml:space="preserve">See Exhibit G.  Please note, the code snippet in Exhibit G is a partial view of the solution.  You will need to write the remaining </w:t>
+      </w:r>
+      <w:r>
+        <w:rPr>
+          <w:color w:val="FF0000"/>
+        </w:rPr>
+        <w:t>pieces of code.</w:t>
       </w:r>
       <w:r>
         <w:rPr>
@@ -2701,16 +2757,31 @@
       </w:rPr>
       <w:t xml:space="preserve"> of </w:t>
     </w:r>
-    <w:fldSimple w:instr=" NUMPAGES   \* MERGEFORMAT ">
-      <w:r>
-        <w:rPr>
-          <w:rFonts w:ascii="Calibri" w:eastAsia="Calibri" w:hAnsi="Calibri" w:cs="Calibri"/>
-          <w:b/>
-          <w:sz w:val="22"/>
-        </w:rPr>
-        <w:t>8</w:t>
-      </w:r>
-    </w:fldSimple>
+    <w:r>
+      <w:fldChar w:fldCharType="begin"/>
+    </w:r>
+    <w:r>
+      <w:instrText xml:space="preserve"> NUMPAGES   \* MERGEFORMAT </w:instrText>
+    </w:r>
+    <w:r>
+      <w:fldChar w:fldCharType="separate"/>
+    </w:r>
+    <w:r>
+      <w:rPr>
+        <w:rFonts w:ascii="Calibri" w:eastAsia="Calibri" w:hAnsi="Calibri" w:cs="Calibri"/>
+        <w:b/>
+        <w:sz w:val="22"/>
+      </w:rPr>
+      <w:t>8</w:t>
+    </w:r>
+    <w:r>
+      <w:rPr>
+        <w:rFonts w:ascii="Calibri" w:eastAsia="Calibri" w:hAnsi="Calibri" w:cs="Calibri"/>
+        <w:b/>
+        <w:sz w:val="22"/>
+      </w:rPr>
+      <w:fldChar w:fldCharType="end"/>
+    </w:r>
     <w:r>
       <w:rPr>
         <w:rFonts w:ascii="Calibri" w:eastAsia="Calibri" w:hAnsi="Calibri" w:cs="Calibri"/>
@@ -2989,16 +3060,31 @@
       </w:rPr>
       <w:t xml:space="preserve"> of </w:t>
     </w:r>
-    <w:fldSimple w:instr=" NUMPAGES   \* MERGEFORMAT ">
-      <w:r>
-        <w:rPr>
-          <w:rFonts w:ascii="Calibri" w:eastAsia="Calibri" w:hAnsi="Calibri" w:cs="Calibri"/>
-          <w:b/>
-          <w:sz w:val="22"/>
-        </w:rPr>
-        <w:t>8</w:t>
-      </w:r>
-    </w:fldSimple>
+    <w:r>
+      <w:fldChar w:fldCharType="begin"/>
+    </w:r>
+    <w:r>
+      <w:instrText xml:space="preserve"> NUMPAGES   \* MERGEFORMAT </w:instrText>
+    </w:r>
+    <w:r>
+      <w:fldChar w:fldCharType="separate"/>
+    </w:r>
+    <w:r>
+      <w:rPr>
+        <w:rFonts w:ascii="Calibri" w:eastAsia="Calibri" w:hAnsi="Calibri" w:cs="Calibri"/>
+        <w:b/>
+        <w:sz w:val="22"/>
+      </w:rPr>
+      <w:t>8</w:t>
+    </w:r>
+    <w:r>
+      <w:rPr>
+        <w:rFonts w:ascii="Calibri" w:eastAsia="Calibri" w:hAnsi="Calibri" w:cs="Calibri"/>
+        <w:b/>
+        <w:sz w:val="22"/>
+      </w:rPr>
+      <w:fldChar w:fldCharType="end"/>
+    </w:r>
     <w:r>
       <w:rPr>
         <w:rFonts w:ascii="Calibri" w:eastAsia="Calibri" w:hAnsi="Calibri" w:cs="Calibri"/>
@@ -3277,16 +3363,31 @@
       </w:rPr>
       <w:t xml:space="preserve"> of </w:t>
     </w:r>
-    <w:fldSimple w:instr=" NUMPAGES   \* MERGEFORMAT ">
-      <w:r>
-        <w:rPr>
-          <w:rFonts w:ascii="Calibri" w:eastAsia="Calibri" w:hAnsi="Calibri" w:cs="Calibri"/>
-          <w:b/>
-          <w:sz w:val="22"/>
-        </w:rPr>
-        <w:t>8</w:t>
-      </w:r>
-    </w:fldSimple>
+    <w:r>
+      <w:fldChar w:fldCharType="begin"/>
+    </w:r>
+    <w:r>
+      <w:instrText xml:space="preserve"> NUMPAGES   \* MERGEFORMAT </w:instrText>
+    </w:r>
+    <w:r>
+      <w:fldChar w:fldCharType="separate"/>
+    </w:r>
+    <w:r>
+      <w:rPr>
+        <w:rFonts w:ascii="Calibri" w:eastAsia="Calibri" w:hAnsi="Calibri" w:cs="Calibri"/>
+        <w:b/>
+        <w:sz w:val="22"/>
+      </w:rPr>
+      <w:t>8</w:t>
+    </w:r>
+    <w:r>
+      <w:rPr>
+        <w:rFonts w:ascii="Calibri" w:eastAsia="Calibri" w:hAnsi="Calibri" w:cs="Calibri"/>
+        <w:b/>
+        <w:sz w:val="22"/>
+      </w:rPr>
+      <w:fldChar w:fldCharType="end"/>
+    </w:r>
     <w:r>
       <w:rPr>
         <w:rFonts w:ascii="Calibri" w:eastAsia="Calibri" w:hAnsi="Calibri" w:cs="Calibri"/>
